--- a/r4/front, decleration, certificate.docx
+++ b/r4/front, decleration, certificate.docx
@@ -900,7 +900,14 @@
         <w:rPr>
           <w:bCs/>
         </w:rPr>
-        <w:t>clare that the project report “</w:t>
+        <w:t xml:space="preserve">clare that the project report </w:t>
+      </w:r>
+      <w:r>
+        <w:rPr>
+          <w:b/>
+          <w:bCs/>
+        </w:rPr>
+        <w:t>“</w:t>
       </w:r>
       <w:r>
         <w:rPr>
@@ -911,6 +918,7 @@
       </w:r>
       <w:r>
         <w:rPr>
+          <w:b/>
           <w:bCs/>
         </w:rPr>
         <w:t>”</w:t>
@@ -3025,7 +3033,7 @@
   <a:extraClrSchemeLst/>
   <a:extLst>
     <a:ext uri="{05A4C25C-085E-4340-85A3-A5531E510DB2}">
-      <thm15:themeFamily xmlns="" xmlns:thm15="http://schemas.microsoft.com/office/thememl/2012/main" name="Office Theme" id="{62F939B6-93AF-4DB8-9C6B-D6C7DFDC589F}" vid="{4A3C46E8-61CC-4603-A589-7422A47A8E4A}"/>
+      <thm15:themeFamily xmlns:thm15="http://schemas.microsoft.com/office/thememl/2012/main" xmlns="" name="Office Theme" id="{62F939B6-93AF-4DB8-9C6B-D6C7DFDC589F}" vid="{4A3C46E8-61CC-4603-A589-7422A47A8E4A}"/>
     </a:ext>
   </a:extLst>
 </a:theme>

--- a/r4/front, decleration, certificate.docx
+++ b/r4/front, decleration, certificate.docx
@@ -98,7 +98,7 @@
           <w:sz w:val="28"/>
           <w:szCs w:val="28"/>
         </w:rPr>
-        <w:t xml:space="preserve">A   </w:t>
+        <w:t xml:space="preserve">A </w:t>
       </w:r>
       <w:r>
         <w:rPr>
@@ -152,7 +152,7 @@
           <w:sz w:val="28"/>
           <w:szCs w:val="28"/>
         </w:rPr>
-        <w:t>S</w:t>
+        <w:t>s</w:t>
       </w:r>
       <w:r>
         <w:rPr>
@@ -326,7 +326,7 @@
           <w:sz w:val="28"/>
           <w:szCs w:val="28"/>
         </w:rPr>
-        <w:t>LCCV15CS058</w:t>
+        <w:t>LCCV15CS053</w:t>
       </w:r>
       <w:r>
         <w:rPr>
@@ -497,7 +497,15 @@
           <w:sz w:val="28"/>
           <w:szCs w:val="28"/>
         </w:rPr>
-        <w:t xml:space="preserve"> Degree  </w:t>
+        <w:t xml:space="preserve"> Degree</w:t>
+      </w:r>
+      <w:r>
+        <w:rPr>
+          <w:i/>
+          <w:sz w:val="28"/>
+          <w:szCs w:val="28"/>
+        </w:rPr>
+        <w:t xml:space="preserve">  </w:t>
       </w:r>
     </w:p>
     <w:p>
@@ -551,48 +559,32 @@
           <w:sz w:val="28"/>
           <w:szCs w:val="28"/>
         </w:rPr>
-        <w:t>BACHELOR OF TECHNOLOGY</w:t>
-      </w:r>
-    </w:p>
-    <w:p>
-      <w:pPr>
-        <w:widowControl w:val="0"/>
-        <w:autoSpaceDE w:val="0"/>
-        <w:autoSpaceDN w:val="0"/>
-        <w:adjustRightInd w:val="0"/>
-        <w:spacing w:line="360" w:lineRule="auto"/>
-        <w:jc w:val="center"/>
+        <w:t>Bachelor of T</w:t>
+      </w:r>
+      <w:r>
         <w:rPr>
           <w:i/>
           <w:iCs/>
           <w:sz w:val="28"/>
           <w:szCs w:val="28"/>
         </w:rPr>
-      </w:pPr>
-      <w:r>
+        <w:t>echnology</w:t>
+      </w:r>
+    </w:p>
+    <w:p>
+      <w:pPr>
+        <w:widowControl w:val="0"/>
+        <w:autoSpaceDE w:val="0"/>
+        <w:autoSpaceDN w:val="0"/>
+        <w:adjustRightInd w:val="0"/>
+        <w:spacing w:line="360" w:lineRule="auto"/>
+        <w:jc w:val="center"/>
         <w:rPr>
           <w:i/>
           <w:iCs/>
           <w:sz w:val="28"/>
           <w:szCs w:val="28"/>
         </w:rPr>
-        <w:t>IN</w:t>
-      </w:r>
-    </w:p>
-    <w:p>
-      <w:pPr>
-        <w:widowControl w:val="0"/>
-        <w:autoSpaceDE w:val="0"/>
-        <w:autoSpaceDN w:val="0"/>
-        <w:adjustRightInd w:val="0"/>
-        <w:spacing w:line="360" w:lineRule="auto"/>
-        <w:jc w:val="center"/>
-        <w:rPr>
-          <w:b/>
-          <w:bCs/>
-          <w:sz w:val="28"/>
-          <w:szCs w:val="28"/>
-        </w:rPr>
       </w:pPr>
       <w:r>
         <w:rPr>
@@ -601,7 +593,41 @@
           <w:sz w:val="28"/>
           <w:szCs w:val="28"/>
         </w:rPr>
-        <w:t>COMPUTER SCIENCE AND ENGINEERING</w:t>
+        <w:t>In</w:t>
+      </w:r>
+    </w:p>
+    <w:p>
+      <w:pPr>
+        <w:widowControl w:val="0"/>
+        <w:autoSpaceDE w:val="0"/>
+        <w:autoSpaceDN w:val="0"/>
+        <w:adjustRightInd w:val="0"/>
+        <w:spacing w:line="360" w:lineRule="auto"/>
+        <w:jc w:val="center"/>
+        <w:rPr>
+          <w:b/>
+          <w:bCs/>
+          <w:sz w:val="28"/>
+          <w:szCs w:val="28"/>
+        </w:rPr>
+      </w:pPr>
+      <w:r>
+        <w:rPr>
+          <w:i/>
+          <w:iCs/>
+          <w:sz w:val="28"/>
+          <w:szCs w:val="28"/>
+        </w:rPr>
+        <w:t>Computer Science and E</w:t>
+      </w:r>
+      <w:r>
+        <w:rPr>
+          <w:i/>
+          <w:iCs/>
+          <w:sz w:val="28"/>
+          <w:szCs w:val="28"/>
+        </w:rPr>
+        <w:t>ngineering</w:t>
       </w:r>
     </w:p>
     <w:p>
@@ -747,14 +773,12 @@
         <w:adjustRightInd w:val="0"/>
         <w:jc w:val="center"/>
         <w:rPr>
-          <w:b/>
-          <w:sz w:val="28"/>
-          <w:szCs w:val="28"/>
-        </w:rPr>
-      </w:pPr>
-      <w:r>
-        <w:rPr>
-          <w:b/>
+          <w:sz w:val="28"/>
+          <w:szCs w:val="28"/>
+        </w:rPr>
+      </w:pPr>
+      <w:r>
+        <w:rPr>
           <w:sz w:val="28"/>
           <w:szCs w:val="28"/>
         </w:rPr>
@@ -769,28 +793,25 @@
         <w:adjustRightInd w:val="0"/>
         <w:jc w:val="center"/>
         <w:rPr>
-          <w:b/>
-          <w:sz w:val="28"/>
-          <w:szCs w:val="28"/>
-        </w:rPr>
-      </w:pPr>
-    </w:p>
-    <w:p>
-      <w:pPr>
-        <w:widowControl w:val="0"/>
-        <w:autoSpaceDE w:val="0"/>
-        <w:autoSpaceDN w:val="0"/>
-        <w:adjustRightInd w:val="0"/>
-        <w:jc w:val="center"/>
-        <w:rPr>
-          <w:b/>
-          <w:sz w:val="28"/>
-          <w:szCs w:val="28"/>
-        </w:rPr>
-      </w:pPr>
-      <w:r>
-        <w:rPr>
-          <w:b/>
+          <w:sz w:val="28"/>
+          <w:szCs w:val="28"/>
+        </w:rPr>
+      </w:pPr>
+    </w:p>
+    <w:p>
+      <w:pPr>
+        <w:widowControl w:val="0"/>
+        <w:autoSpaceDE w:val="0"/>
+        <w:autoSpaceDN w:val="0"/>
+        <w:adjustRightInd w:val="0"/>
+        <w:jc w:val="center"/>
+        <w:rPr>
+          <w:sz w:val="28"/>
+          <w:szCs w:val="28"/>
+        </w:rPr>
+      </w:pPr>
+      <w:r>
+        <w:rPr>
           <w:sz w:val="28"/>
           <w:szCs w:val="28"/>
         </w:rPr>
@@ -805,28 +826,26 @@
         <w:adjustRightInd w:val="0"/>
         <w:jc w:val="center"/>
         <w:rPr>
-          <w:b/>
-          <w:sz w:val="28"/>
-          <w:szCs w:val="28"/>
-        </w:rPr>
-      </w:pPr>
-    </w:p>
-    <w:p>
-      <w:pPr>
-        <w:widowControl w:val="0"/>
-        <w:autoSpaceDE w:val="0"/>
-        <w:autoSpaceDN w:val="0"/>
-        <w:adjustRightInd w:val="0"/>
-        <w:jc w:val="center"/>
-        <w:rPr>
-          <w:b/>
-          <w:sz w:val="28"/>
-          <w:szCs w:val="28"/>
-        </w:rPr>
-      </w:pPr>
-      <w:r>
-        <w:rPr>
-          <w:b/>
+          <w:sz w:val="28"/>
+          <w:szCs w:val="28"/>
+        </w:rPr>
+      </w:pPr>
+    </w:p>
+    <w:p>
+      <w:pPr>
+        <w:widowControl w:val="0"/>
+        <w:autoSpaceDE w:val="0"/>
+        <w:autoSpaceDN w:val="0"/>
+        <w:adjustRightInd w:val="0"/>
+        <w:jc w:val="center"/>
+        <w:rPr>
+          <w:b/>
+          <w:sz w:val="28"/>
+          <w:szCs w:val="28"/>
+        </w:rPr>
+      </w:pPr>
+      <w:r>
+        <w:rPr>
           <w:sz w:val="28"/>
           <w:szCs w:val="28"/>
         </w:rPr>
@@ -1656,7 +1675,73 @@
         <w:rPr>
           <w:b/>
         </w:rPr>
-        <w:t xml:space="preserve">BANEE ISHAQUE K (LCCV15CS058), MUFEEDA THASNI P (CCV15CS026), SAIKRISHNA K (CCV15CS037) &amp; SAFA </w:t>
+        <w:t>B</w:t>
+      </w:r>
+      <w:r>
+        <w:rPr>
+          <w:b/>
+        </w:rPr>
+        <w:t>anee</w:t>
+      </w:r>
+      <w:r>
+        <w:rPr>
+          <w:b/>
+        </w:rPr>
+        <w:t xml:space="preserve"> I</w:t>
+      </w:r>
+      <w:r>
+        <w:rPr>
+          <w:b/>
+        </w:rPr>
+        <w:t>shaque</w:t>
+      </w:r>
+      <w:r>
+        <w:rPr>
+          <w:b/>
+        </w:rPr>
+        <w:t xml:space="preserve"> K (LCCV15CS053</w:t>
+      </w:r>
+      <w:r>
+        <w:rPr>
+          <w:b/>
+        </w:rPr>
+        <w:t>), M</w:t>
+      </w:r>
+      <w:r>
+        <w:rPr>
+          <w:b/>
+        </w:rPr>
+        <w:t>ufeeda</w:t>
+      </w:r>
+      <w:r>
+        <w:rPr>
+          <w:b/>
+        </w:rPr>
+        <w:t xml:space="preserve"> T</w:t>
+      </w:r>
+      <w:r>
+        <w:rPr>
+          <w:b/>
+        </w:rPr>
+        <w:t>hasni</w:t>
+      </w:r>
+      <w:r>
+        <w:rPr>
+          <w:b/>
+        </w:rPr>
+        <w:t xml:space="preserve"> P (CCV15CS026), S</w:t>
+      </w:r>
+      <w:r>
+        <w:rPr>
+          <w:b/>
+        </w:rPr>
+        <w:t>aikrishna K (CCV15CS037) &amp; Safa</w:t>
+      </w:r>
+      <w:r>
+        <w:rPr>
+          <w:b/>
+        </w:rPr>
+        <w:t xml:space="preserve"> </w:t>
       </w:r>
       <w:r>
         <w:rPr>
@@ -1669,6 +1754,12 @@
           <w:b/>
         </w:rPr>
         <w:t>)</w:t>
+      </w:r>
+      <w:r>
+        <w:rPr>
+          <w:b/>
+        </w:rPr>
+        <w:t>’</w:t>
       </w:r>
       <w:r>
         <w:rPr>
@@ -3033,7 +3124,7 @@
   <a:extraClrSchemeLst/>
   <a:extLst>
     <a:ext uri="{05A4C25C-085E-4340-85A3-A5531E510DB2}">
-      <thm15:themeFamily xmlns:thm15="http://schemas.microsoft.com/office/thememl/2012/main" xmlns="" name="Office Theme" id="{62F939B6-93AF-4DB8-9C6B-D6C7DFDC589F}" vid="{4A3C46E8-61CC-4603-A589-7422A47A8E4A}"/>
+      <thm15:themeFamily xmlns="" xmlns:thm15="http://schemas.microsoft.com/office/thememl/2012/main" name="Office Theme" id="{62F939B6-93AF-4DB8-9C6B-D6C7DFDC589F}" vid="{4A3C46E8-61CC-4603-A589-7422A47A8E4A}"/>
     </a:ext>
   </a:extLst>
 </a:theme>
